--- a/ccdl-training-waiver.DOCX
+++ b/ccdl-training-waiver.DOCX
@@ -1,6 +1,6 @@
 
 <file path=word/document.xml><?xml version="1.0" encoding="utf-8"?>
-<w:document xmlns:wpc="http://schemas.microsoft.com/office/word/2010/wordprocessingCanvas" xmlns:cx="http://schemas.microsoft.com/office/drawing/2014/chartex" xmlns:cx1="http://schemas.microsoft.com/office/drawing/2015/9/8/chartex" xmlns:cx2="http://schemas.microsoft.com/office/drawing/2015/10/21/chartex" xmlns:cx3="http://schemas.microsoft.com/office/drawing/2016/5/9/chartex" xmlns:cx4="http://schemas.microsoft.com/office/drawing/2016/5/10/chartex" xmlns:cx5="http://schemas.microsoft.com/office/drawing/2016/5/11/chartex" xmlns:cx6="http://schemas.microsoft.com/office/drawing/2016/5/12/chartex" xmlns:cx7="http://schemas.microsoft.com/office/drawing/2016/5/13/chartex" xmlns:cx8="http://schemas.microsoft.com/office/drawing/2016/5/14/chartex" xmlns:mc="http://schemas.openxmlformats.org/markup-compatibility/2006" xmlns:aink="http://schemas.microsoft.com/office/drawing/2016/ink" xmlns:am3d="http://schemas.microsoft.com/office/drawing/2017/model3d" xmlns:o="urn:schemas-microsoft-com:office:office" xmlns:r="http://schemas.openxmlformats.org/officeDocument/2006/relationships" xmlns:m="http://schemas.openxmlformats.org/officeDocument/2006/math" xmlns:v="urn:schemas-microsoft-com:vml" xmlns:wp14="http://schemas.microsoft.com/office/word/2010/wordprocessingDrawing" xmlns:wp="http://schemas.openxmlformats.org/drawingml/2006/wordprocessingDrawing" xmlns:w10="urn:schemas-microsoft-com:office:word" xmlns:w="http://schemas.openxmlformats.org/wordprocessingml/2006/main" xmlns:w14="http://schemas.microsoft.com/office/word/2010/wordml" xmlns:w15="http://schemas.microsoft.com/office/word/2012/wordml" xmlns:w16cid="http://schemas.microsoft.com/office/word/2016/wordml/cid" xmlns:w16se="http://schemas.microsoft.com/office/word/2015/wordml/symex" xmlns:wpg="http://schemas.microsoft.com/office/word/2010/wordprocessingGroup" xmlns:wpi="http://schemas.microsoft.com/office/word/2010/wordprocessingInk" xmlns:wne="http://schemas.microsoft.com/office/word/2006/wordml" xmlns:wps="http://schemas.microsoft.com/office/word/2010/wordprocessingShape" mc:Ignorable="w14 w15 w16se w16cid wp14">
+<w:document xmlns:wpc="http://schemas.microsoft.com/office/word/2010/wordprocessingCanvas" xmlns:cx="http://schemas.microsoft.com/office/drawing/2014/chartex" xmlns:cx1="http://schemas.microsoft.com/office/drawing/2015/9/8/chartex" xmlns:cx2="http://schemas.microsoft.com/office/drawing/2015/10/21/chartex" xmlns:cx3="http://schemas.microsoft.com/office/drawing/2016/5/9/chartex" xmlns:cx4="http://schemas.microsoft.com/office/drawing/2016/5/10/chartex" xmlns:cx5="http://schemas.microsoft.com/office/drawing/2016/5/11/chartex" xmlns:cx6="http://schemas.microsoft.com/office/drawing/2016/5/12/chartex" xmlns:cx7="http://schemas.microsoft.com/office/drawing/2016/5/13/chartex" xmlns:cx8="http://schemas.microsoft.com/office/drawing/2016/5/14/chartex" xmlns:mc="http://schemas.openxmlformats.org/markup-compatibility/2006" xmlns:aink="http://schemas.microsoft.com/office/drawing/2016/ink" xmlns:am3d="http://schemas.microsoft.com/office/drawing/2017/model3d" xmlns:o="urn:schemas-microsoft-com:office:office" xmlns:r="http://schemas.openxmlformats.org/officeDocument/2006/relationships" xmlns:m="http://schemas.openxmlformats.org/officeDocument/2006/math" xmlns:v="urn:schemas-microsoft-com:vml" xmlns:wp14="http://schemas.microsoft.com/office/word/2010/wordprocessingDrawing" xmlns:wp="http://schemas.openxmlformats.org/drawingml/2006/wordprocessingDrawing" xmlns:w10="urn:schemas-microsoft-com:office:word" xmlns:w="http://schemas.openxmlformats.org/wordprocessingml/2006/main" xmlns:w14="http://schemas.microsoft.com/office/word/2010/wordml" xmlns:w15="http://schemas.microsoft.com/office/word/2012/wordml" xmlns:w16cex="http://schemas.microsoft.com/office/word/2018/wordml/cex" xmlns:w16cid="http://schemas.microsoft.com/office/word/2016/wordml/cid" xmlns:w16="http://schemas.microsoft.com/office/word/2018/wordml" xmlns:w16se="http://schemas.microsoft.com/office/word/2015/wordml/symex" xmlns:wpg="http://schemas.microsoft.com/office/word/2010/wordprocessingGroup" xmlns:wpi="http://schemas.microsoft.com/office/word/2010/wordprocessingInk" xmlns:wne="http://schemas.microsoft.com/office/word/2006/wordml" xmlns:wps="http://schemas.microsoft.com/office/word/2010/wordprocessingShape" mc:Ignorable="w14 w15 w16se w16cid w16 w16cex wp14">
   <w:body>
     <w:p>
       <w:pPr>
@@ -394,7 +394,67 @@
           <w:sz w:val="24"/>
           <w:szCs w:val="24"/>
         </w:rPr>
-        <w:t>and this Waiver.  Without limiting the foregoing, you may not use the CCDL or the Training, or any associated information or materials, for any purpose or in any manner that is unauthorized, illegal, or unethical.</w:t>
+        <w:t>and this Waiver.  Without limiting the foregoing, you may not use the CCDL or the Training, or any associated information or materials, for any purpose or in any manner that is unauthorized, illegal, or unethical</w:t>
+      </w:r>
+      <w:r>
+        <w:rPr>
+          <w:rFonts w:ascii="Times New Roman" w:hAnsi="Times New Roman" w:cs="Times New Roman"/>
+          <w:sz w:val="24"/>
+          <w:szCs w:val="24"/>
+        </w:rPr>
+        <w:t xml:space="preserve">, and you may not post or transmit any material that is </w:t>
+      </w:r>
+      <w:r>
+        <w:rPr>
+          <w:rFonts w:ascii="Times New Roman" w:hAnsi="Times New Roman" w:cs="Times New Roman"/>
+          <w:sz w:val="24"/>
+          <w:szCs w:val="24"/>
+          <w:lang w:val="en-GB"/>
+        </w:rPr>
+        <w:t>inf</w:t>
+      </w:r>
+      <w:r>
+        <w:rPr>
+          <w:rFonts w:ascii="Times New Roman" w:hAnsi="Times New Roman" w:cs="Times New Roman"/>
+          <w:sz w:val="24"/>
+          <w:szCs w:val="24"/>
+          <w:lang w:val="en-GB"/>
+        </w:rPr>
+        <w:t>ringing, libel</w:t>
+      </w:r>
+      <w:r>
+        <w:rPr>
+          <w:rFonts w:ascii="Times New Roman" w:hAnsi="Times New Roman" w:cs="Times New Roman"/>
+          <w:sz w:val="24"/>
+          <w:szCs w:val="24"/>
+          <w:lang w:val="en-GB"/>
+        </w:rPr>
+        <w:t>l</w:t>
+      </w:r>
+      <w:r>
+        <w:rPr>
+          <w:rFonts w:ascii="Times New Roman" w:hAnsi="Times New Roman" w:cs="Times New Roman"/>
+          <w:sz w:val="24"/>
+          <w:szCs w:val="24"/>
+          <w:lang w:val="en-GB"/>
+        </w:rPr>
+        <w:t>ous, harmful, harassing, threatening, inappropriate, misleading, unlawful or tortious or that violates any third party rights</w:t>
+      </w:r>
+      <w:r>
+        <w:rPr>
+          <w:rFonts w:ascii="Times New Roman" w:hAnsi="Times New Roman" w:cs="Times New Roman"/>
+          <w:sz w:val="24"/>
+          <w:szCs w:val="24"/>
+        </w:rPr>
+        <w:t>.</w:t>
+      </w:r>
+      <w:r>
+        <w:rPr>
+          <w:rFonts w:ascii="Times New Roman" w:hAnsi="Times New Roman" w:cs="Times New Roman"/>
+          <w:sz w:val="24"/>
+          <w:szCs w:val="24"/>
+        </w:rPr>
+        <w:t xml:space="preserve">  If the Training is provided on a remote or hosted basis, you may only access the Training via authorized connections for the authorized purpose in the authorized manner.  </w:t>
       </w:r>
     </w:p>
     <w:p>
@@ -470,7 +530,23 @@
           <w:sz w:val="24"/>
           <w:szCs w:val="24"/>
         </w:rPr>
-        <w:t>right to use photos, videos or other</w:t>
+        <w:t xml:space="preserve">right to </w:t>
+      </w:r>
+      <w:r>
+        <w:rPr>
+          <w:rFonts w:ascii="Times New Roman" w:hAnsi="Times New Roman" w:cs="Times New Roman"/>
+          <w:sz w:val="24"/>
+          <w:szCs w:val="24"/>
+        </w:rPr>
+        <w:t xml:space="preserve">record the Training and to </w:t>
+      </w:r>
+      <w:r>
+        <w:rPr>
+          <w:rFonts w:ascii="Times New Roman" w:hAnsi="Times New Roman" w:cs="Times New Roman"/>
+          <w:sz w:val="24"/>
+          <w:szCs w:val="24"/>
+        </w:rPr>
+        <w:t>use photos, videos or other</w:t>
       </w:r>
       <w:r>
         <w:rPr>
@@ -486,7 +562,23 @@
           <w:sz w:val="24"/>
           <w:szCs w:val="24"/>
         </w:rPr>
-        <w:t xml:space="preserve">s of you </w:t>
+        <w:t xml:space="preserve">s </w:t>
+      </w:r>
+      <w:r>
+        <w:rPr>
+          <w:rFonts w:ascii="Times New Roman" w:hAnsi="Times New Roman" w:cs="Times New Roman"/>
+          <w:sz w:val="24"/>
+          <w:szCs w:val="24"/>
+        </w:rPr>
+        <w:t xml:space="preserve">or audio </w:t>
+      </w:r>
+      <w:r>
+        <w:rPr>
+          <w:rFonts w:ascii="Times New Roman" w:hAnsi="Times New Roman" w:cs="Times New Roman"/>
+          <w:sz w:val="24"/>
+          <w:szCs w:val="24"/>
+        </w:rPr>
+        <w:t xml:space="preserve">of you </w:t>
       </w:r>
       <w:r>
         <w:rPr>
@@ -578,25 +670,7 @@
           <w:sz w:val="24"/>
           <w:szCs w:val="24"/>
         </w:rPr>
-        <w:t xml:space="preserve">You understand and agree that your access to or use of any </w:t>
-      </w:r>
-      <w:proofErr w:type="gramStart"/>
-      <w:r>
-        <w:rPr>
-          <w:rFonts w:ascii="Times New Roman" w:hAnsi="Times New Roman" w:cs="Times New Roman"/>
-          <w:sz w:val="24"/>
-          <w:szCs w:val="24"/>
-        </w:rPr>
-        <w:t>third party</w:t>
-      </w:r>
-      <w:proofErr w:type="gramEnd"/>
-      <w:r>
-        <w:rPr>
-          <w:rFonts w:ascii="Times New Roman" w:hAnsi="Times New Roman" w:cs="Times New Roman"/>
-          <w:sz w:val="24"/>
-          <w:szCs w:val="24"/>
-        </w:rPr>
-        <w:t xml:space="preserve"> websites, services, data, or other content in connection with the CCDL or the Training is at your sole risk.  You further understand and agree that we do not endorse and will not be responsible for any such content.  </w:t>
+        <w:t xml:space="preserve">You understand and agree that your access to or use of any third party websites, services, data, or other content in connection with the CCDL or the Training is at your sole risk.  You further understand and agree that we do not endorse and will not be responsible for any such content.  </w:t>
       </w:r>
     </w:p>
     <w:p>
@@ -612,18 +686,6 @@
           <w:sz w:val="24"/>
           <w:szCs w:val="24"/>
         </w:rPr>
-        <w:sectPr>
-          <w:headerReference w:type="even" r:id="rId10"/>
-          <w:headerReference w:type="default" r:id="rId11"/>
-          <w:footerReference w:type="even" r:id="rId12"/>
-          <w:footerReference w:type="default" r:id="rId13"/>
-          <w:headerReference w:type="first" r:id="rId14"/>
-          <w:footerReference w:type="first" r:id="rId15"/>
-          <w:pgSz w:w="12240" w:h="15840"/>
-          <w:pgMar w:top="1440" w:right="1440" w:bottom="1440" w:left="1440" w:header="720" w:footer="720" w:gutter="0"/>
-          <w:cols w:space="720"/>
-          <w:docGrid w:linePitch="360"/>
-        </w:sectPr>
       </w:pPr>
       <w:r>
         <w:rPr>
@@ -642,7 +704,7 @@
           <w:sz w:val="24"/>
           <w:szCs w:val="24"/>
         </w:rPr>
-        <w:t xml:space="preserve">ALL CONTENT ACCESSIBLE IN CONNECTION WITH THE CCDL OR THE TRAINING IS FOR INFORMATIONAL PURPOSES ONLY. </w:t>
+        <w:t xml:space="preserve">ALL CONTENT ACCESSIBLE IN CONNECTION WITH THE CCDL OR THE TRAINING IS FOR INFORMATIONAL PURPOSES ONLY.  </w:t>
       </w:r>
       <w:r>
         <w:rPr>
@@ -651,7 +713,7 @@
           <w:sz w:val="24"/>
           <w:szCs w:val="24"/>
         </w:rPr>
-        <w:t xml:space="preserve"> </w:t>
+        <w:t xml:space="preserve">WE MAKE NO REPRESENTATIONS OR WARRANTIES REGARDING, AND EXPLICITLY DISCLAIM THE APPROPRIATENESS OR APPLICABILITY OF ANY CONTENT TO, ANY SPECIFIC PATIENT’S CARE OR TREATMENT. NOR DO WE MAKE ANY REPRESENTATIONS OR WARRANTIES REGARDING THE USE, OR THE RESULTS OF THE USE, OF ANY CONTENT IN TREATMENT. DATA AND OTHER CONTENT ARE NOT A SUBSTITUTE FOR PROFESSIONAL ADVICE ON ANY MATTER, MEDICAL OR OTHERWISE. ALWAYS SEEK THE ADVICE OF A QUALIFIED HEALTH PROFESSIONAL. ANY CLINICIAN IS EXPECTED TO USE INDEPENDENT </w:t>
       </w:r>
       <w:r>
         <w:rPr>
@@ -660,19 +722,9 @@
           <w:sz w:val="24"/>
           <w:szCs w:val="24"/>
         </w:rPr>
-        <w:t xml:space="preserve">WE MAKE NO REPRESENTATIONS OR WARRANTIES REGARDING, AND EXPLICITLY DISCLAIM THE APPROPRIATENESS OR APPLICABILITY OF ANY CONTENT TO, ANY SPECIFIC PATIENT’S CARE OR TREATMENT. NOR DO WE MAKE ANY REPRESENTATIONS OR WARRANTIES REGARDING THE USE, OR THE RESULTS OF THE USE, OF ANY CONTENT IN TREATMENT. DATA AND OTHER CONTENT ARE NOT A SUBSTITUTE FOR PROFESSIONAL ADVICE ON ANY MATTER, MEDICAL OR OTHERWISE. ALWAYS SEEK THE ADVICE OF A QUALIFIED HEALTH PROFESSIONAL. ANY CLINICIAN IS EXPECTED TO USE INDEPENDENT MEDICAL JUDGMENT IN THE CONTEXT OF INDIVIDUAL CLINICAL CIRCUMSTANCES OF A SPECIFIC PATIENT’S CARE OR TREATMENT. </w:t>
-      </w:r>
-    </w:p>
-    <w:p>
-      <w:pPr>
-        <w:pStyle w:val="ListParagraph"/>
-        <w:rPr>
-          <w:rFonts w:ascii="Times New Roman" w:hAnsi="Times New Roman" w:cs="Times New Roman"/>
-          <w:b/>
-          <w:sz w:val="24"/>
-          <w:szCs w:val="24"/>
-        </w:rPr>
-      </w:pPr>
+        <w:lastRenderedPageBreak/>
+        <w:t>MEDICAL JUDGMENT IN THE CONTEXT OF INDIVIDUAL CLINICAL CIRCUMSTANCES OF A SPECIFIC PATIENT’S CARE OR TREATMENT.</w:t>
+      </w:r>
     </w:p>
     <w:p>
       <w:pPr>
@@ -855,7 +907,7 @@
         </w:rPr>
         <w:t xml:space="preserve">If you have any questions or concerns about the CCDL, the Training, or this Waiver, you may contact us by email at </w:t>
       </w:r>
-      <w:hyperlink r:id="rId16" w:history="1">
+      <w:hyperlink r:id="rId10" w:history="1">
         <w:r>
           <w:rPr>
             <w:rStyle w:val="Hyperlink"/>
@@ -898,7 +950,6 @@
           <w:szCs w:val="24"/>
         </w:rPr>
       </w:pPr>
-      <w:bookmarkStart w:id="0" w:name="_GoBack"/>
       <w:r>
         <w:rPr>
           <w:rFonts w:ascii="Times New Roman" w:hAnsi="Times New Roman" w:cs="Times New Roman"/>
@@ -980,9 +1031,14 @@
         </w:rPr>
         <w:t>Date: _______________________</w:t>
       </w:r>
-      <w:bookmarkEnd w:id="0"/>
     </w:p>
     <w:sectPr>
+      <w:headerReference w:type="even" r:id="rId11"/>
+      <w:headerReference w:type="default" r:id="rId12"/>
+      <w:footerReference w:type="even" r:id="rId13"/>
+      <w:footerReference w:type="default" r:id="rId14"/>
+      <w:headerReference w:type="first" r:id="rId15"/>
+      <w:footerReference w:type="first" r:id="rId16"/>
       <w:pgSz w:w="12240" w:h="15840"/>
       <w:pgMar w:top="1440" w:right="1440" w:bottom="1440" w:left="1440" w:header="720" w:footer="720" w:gutter="0"/>
       <w:cols w:space="720"/>
@@ -993,7 +1049,7 @@
 </file>
 
 <file path=word/endnotes.xml><?xml version="1.0" encoding="utf-8"?>
-<w:endnotes xmlns:wpc="http://schemas.microsoft.com/office/word/2010/wordprocessingCanvas" xmlns:cx="http://schemas.microsoft.com/office/drawing/2014/chartex" xmlns:cx1="http://schemas.microsoft.com/office/drawing/2015/9/8/chartex" xmlns:cx2="http://schemas.microsoft.com/office/drawing/2015/10/21/chartex" xmlns:cx3="http://schemas.microsoft.com/office/drawing/2016/5/9/chartex" xmlns:cx4="http://schemas.microsoft.com/office/drawing/2016/5/10/chartex" xmlns:cx5="http://schemas.microsoft.com/office/drawing/2016/5/11/chartex" xmlns:cx6="http://schemas.microsoft.com/office/drawing/2016/5/12/chartex" xmlns:cx7="http://schemas.microsoft.com/office/drawing/2016/5/13/chartex" xmlns:cx8="http://schemas.microsoft.com/office/drawing/2016/5/14/chartex" xmlns:mc="http://schemas.openxmlformats.org/markup-compatibility/2006" xmlns:aink="http://schemas.microsoft.com/office/drawing/2016/ink" xmlns:am3d="http://schemas.microsoft.com/office/drawing/2017/model3d" xmlns:o="urn:schemas-microsoft-com:office:office" xmlns:r="http://schemas.openxmlformats.org/officeDocument/2006/relationships" xmlns:m="http://schemas.openxmlformats.org/officeDocument/2006/math" xmlns:v="urn:schemas-microsoft-com:vml" xmlns:wp14="http://schemas.microsoft.com/office/word/2010/wordprocessingDrawing" xmlns:wp="http://schemas.openxmlformats.org/drawingml/2006/wordprocessingDrawing" xmlns:w10="urn:schemas-microsoft-com:office:word" xmlns:w="http://schemas.openxmlformats.org/wordprocessingml/2006/main" xmlns:w14="http://schemas.microsoft.com/office/word/2010/wordml" xmlns:w15="http://schemas.microsoft.com/office/word/2012/wordml" xmlns:w16cid="http://schemas.microsoft.com/office/word/2016/wordml/cid" xmlns:w16se="http://schemas.microsoft.com/office/word/2015/wordml/symex" xmlns:wpg="http://schemas.microsoft.com/office/word/2010/wordprocessingGroup" xmlns:wpi="http://schemas.microsoft.com/office/word/2010/wordprocessingInk" xmlns:wne="http://schemas.microsoft.com/office/word/2006/wordml" xmlns:wps="http://schemas.microsoft.com/office/word/2010/wordprocessingShape" mc:Ignorable="w14 w15 w16se w16cid wp14">
+<w:endnotes xmlns:wpc="http://schemas.microsoft.com/office/word/2010/wordprocessingCanvas" xmlns:cx="http://schemas.microsoft.com/office/drawing/2014/chartex" xmlns:cx1="http://schemas.microsoft.com/office/drawing/2015/9/8/chartex" xmlns:cx2="http://schemas.microsoft.com/office/drawing/2015/10/21/chartex" xmlns:cx3="http://schemas.microsoft.com/office/drawing/2016/5/9/chartex" xmlns:cx4="http://schemas.microsoft.com/office/drawing/2016/5/10/chartex" xmlns:cx5="http://schemas.microsoft.com/office/drawing/2016/5/11/chartex" xmlns:cx6="http://schemas.microsoft.com/office/drawing/2016/5/12/chartex" xmlns:cx7="http://schemas.microsoft.com/office/drawing/2016/5/13/chartex" xmlns:cx8="http://schemas.microsoft.com/office/drawing/2016/5/14/chartex" xmlns:mc="http://schemas.openxmlformats.org/markup-compatibility/2006" xmlns:aink="http://schemas.microsoft.com/office/drawing/2016/ink" xmlns:am3d="http://schemas.microsoft.com/office/drawing/2017/model3d" xmlns:o="urn:schemas-microsoft-com:office:office" xmlns:r="http://schemas.openxmlformats.org/officeDocument/2006/relationships" xmlns:m="http://schemas.openxmlformats.org/officeDocument/2006/math" xmlns:v="urn:schemas-microsoft-com:vml" xmlns:wp14="http://schemas.microsoft.com/office/word/2010/wordprocessingDrawing" xmlns:wp="http://schemas.openxmlformats.org/drawingml/2006/wordprocessingDrawing" xmlns:w10="urn:schemas-microsoft-com:office:word" xmlns:w="http://schemas.openxmlformats.org/wordprocessingml/2006/main" xmlns:w14="http://schemas.microsoft.com/office/word/2010/wordml" xmlns:w15="http://schemas.microsoft.com/office/word/2012/wordml" xmlns:w16cex="http://schemas.microsoft.com/office/word/2018/wordml/cex" xmlns:w16cid="http://schemas.microsoft.com/office/word/2016/wordml/cid" xmlns:w16="http://schemas.microsoft.com/office/word/2018/wordml" xmlns:w16se="http://schemas.microsoft.com/office/word/2015/wordml/symex" xmlns:wpg="http://schemas.microsoft.com/office/word/2010/wordprocessingGroup" xmlns:wpi="http://schemas.microsoft.com/office/word/2010/wordprocessingInk" xmlns:wne="http://schemas.microsoft.com/office/word/2006/wordml" xmlns:wps="http://schemas.microsoft.com/office/word/2010/wordprocessingShape" mc:Ignorable="w14 w15 w16se w16cid w16 w16cex wp14">
   <w:endnote w:type="separator" w:id="-1">
     <w:p>
       <w:pPr>
@@ -1018,7 +1074,7 @@
 </file>
 
 <file path=word/footer1.xml><?xml version="1.0" encoding="utf-8"?>
-<w:ftr xmlns:wpc="http://schemas.microsoft.com/office/word/2010/wordprocessingCanvas" xmlns:cx="http://schemas.microsoft.com/office/drawing/2014/chartex" xmlns:cx1="http://schemas.microsoft.com/office/drawing/2015/9/8/chartex" xmlns:cx2="http://schemas.microsoft.com/office/drawing/2015/10/21/chartex" xmlns:cx3="http://schemas.microsoft.com/office/drawing/2016/5/9/chartex" xmlns:cx4="http://schemas.microsoft.com/office/drawing/2016/5/10/chartex" xmlns:cx5="http://schemas.microsoft.com/office/drawing/2016/5/11/chartex" xmlns:cx6="http://schemas.microsoft.com/office/drawing/2016/5/12/chartex" xmlns:cx7="http://schemas.microsoft.com/office/drawing/2016/5/13/chartex" xmlns:cx8="http://schemas.microsoft.com/office/drawing/2016/5/14/chartex" xmlns:mc="http://schemas.openxmlformats.org/markup-compatibility/2006" xmlns:aink="http://schemas.microsoft.com/office/drawing/2016/ink" xmlns:am3d="http://schemas.microsoft.com/office/drawing/2017/model3d" xmlns:o="urn:schemas-microsoft-com:office:office" xmlns:r="http://schemas.openxmlformats.org/officeDocument/2006/relationships" xmlns:m="http://schemas.openxmlformats.org/officeDocument/2006/math" xmlns:v="urn:schemas-microsoft-com:vml" xmlns:wp14="http://schemas.microsoft.com/office/word/2010/wordprocessingDrawing" xmlns:wp="http://schemas.openxmlformats.org/drawingml/2006/wordprocessingDrawing" xmlns:w10="urn:schemas-microsoft-com:office:word" xmlns:w="http://schemas.openxmlformats.org/wordprocessingml/2006/main" xmlns:w14="http://schemas.microsoft.com/office/word/2010/wordml" xmlns:w15="http://schemas.microsoft.com/office/word/2012/wordml" xmlns:w16cid="http://schemas.microsoft.com/office/word/2016/wordml/cid" xmlns:w16se="http://schemas.microsoft.com/office/word/2015/wordml/symex" xmlns:wpg="http://schemas.microsoft.com/office/word/2010/wordprocessingGroup" xmlns:wpi="http://schemas.microsoft.com/office/word/2010/wordprocessingInk" xmlns:wne="http://schemas.microsoft.com/office/word/2006/wordml" xmlns:wps="http://schemas.microsoft.com/office/word/2010/wordprocessingShape" mc:Ignorable="w14 w15 w16se w16cid wp14">
+<w:ftr xmlns:wpc="http://schemas.microsoft.com/office/word/2010/wordprocessingCanvas" xmlns:cx="http://schemas.microsoft.com/office/drawing/2014/chartex" xmlns:cx1="http://schemas.microsoft.com/office/drawing/2015/9/8/chartex" xmlns:cx2="http://schemas.microsoft.com/office/drawing/2015/10/21/chartex" xmlns:cx3="http://schemas.microsoft.com/office/drawing/2016/5/9/chartex" xmlns:cx4="http://schemas.microsoft.com/office/drawing/2016/5/10/chartex" xmlns:cx5="http://schemas.microsoft.com/office/drawing/2016/5/11/chartex" xmlns:cx6="http://schemas.microsoft.com/office/drawing/2016/5/12/chartex" xmlns:cx7="http://schemas.microsoft.com/office/drawing/2016/5/13/chartex" xmlns:cx8="http://schemas.microsoft.com/office/drawing/2016/5/14/chartex" xmlns:mc="http://schemas.openxmlformats.org/markup-compatibility/2006" xmlns:aink="http://schemas.microsoft.com/office/drawing/2016/ink" xmlns:am3d="http://schemas.microsoft.com/office/drawing/2017/model3d" xmlns:o="urn:schemas-microsoft-com:office:office" xmlns:r="http://schemas.openxmlformats.org/officeDocument/2006/relationships" xmlns:m="http://schemas.openxmlformats.org/officeDocument/2006/math" xmlns:v="urn:schemas-microsoft-com:vml" xmlns:wp14="http://schemas.microsoft.com/office/word/2010/wordprocessingDrawing" xmlns:wp="http://schemas.openxmlformats.org/drawingml/2006/wordprocessingDrawing" xmlns:w10="urn:schemas-microsoft-com:office:word" xmlns:w="http://schemas.openxmlformats.org/wordprocessingml/2006/main" xmlns:w14="http://schemas.microsoft.com/office/word/2010/wordml" xmlns:w15="http://schemas.microsoft.com/office/word/2012/wordml" xmlns:w16cex="http://schemas.microsoft.com/office/word/2018/wordml/cex" xmlns:w16cid="http://schemas.microsoft.com/office/word/2016/wordml/cid" xmlns:w16="http://schemas.microsoft.com/office/word/2018/wordml" xmlns:w16se="http://schemas.microsoft.com/office/word/2015/wordml/symex" xmlns:wpg="http://schemas.microsoft.com/office/word/2010/wordprocessingGroup" xmlns:wpi="http://schemas.microsoft.com/office/word/2010/wordprocessingInk" xmlns:wne="http://schemas.microsoft.com/office/word/2006/wordml" xmlns:wps="http://schemas.microsoft.com/office/word/2010/wordprocessingShape" mc:Ignorable="w14 w15 w16se w16cid w16 w16cex wp14">
   <w:p>
     <w:pPr>
       <w:pStyle w:val="Footer"/>
@@ -1028,7 +1084,7 @@
 </file>
 
 <file path=word/footer2.xml><?xml version="1.0" encoding="utf-8"?>
-<w:ftr xmlns:wpc="http://schemas.microsoft.com/office/word/2010/wordprocessingCanvas" xmlns:cx="http://schemas.microsoft.com/office/drawing/2014/chartex" xmlns:cx1="http://schemas.microsoft.com/office/drawing/2015/9/8/chartex" xmlns:cx2="http://schemas.microsoft.com/office/drawing/2015/10/21/chartex" xmlns:cx3="http://schemas.microsoft.com/office/drawing/2016/5/9/chartex" xmlns:cx4="http://schemas.microsoft.com/office/drawing/2016/5/10/chartex" xmlns:cx5="http://schemas.microsoft.com/office/drawing/2016/5/11/chartex" xmlns:cx6="http://schemas.microsoft.com/office/drawing/2016/5/12/chartex" xmlns:cx7="http://schemas.microsoft.com/office/drawing/2016/5/13/chartex" xmlns:cx8="http://schemas.microsoft.com/office/drawing/2016/5/14/chartex" xmlns:mc="http://schemas.openxmlformats.org/markup-compatibility/2006" xmlns:aink="http://schemas.microsoft.com/office/drawing/2016/ink" xmlns:am3d="http://schemas.microsoft.com/office/drawing/2017/model3d" xmlns:o="urn:schemas-microsoft-com:office:office" xmlns:r="http://schemas.openxmlformats.org/officeDocument/2006/relationships" xmlns:m="http://schemas.openxmlformats.org/officeDocument/2006/math" xmlns:v="urn:schemas-microsoft-com:vml" xmlns:wp14="http://schemas.microsoft.com/office/word/2010/wordprocessingDrawing" xmlns:wp="http://schemas.openxmlformats.org/drawingml/2006/wordprocessingDrawing" xmlns:w10="urn:schemas-microsoft-com:office:word" xmlns:w="http://schemas.openxmlformats.org/wordprocessingml/2006/main" xmlns:w14="http://schemas.microsoft.com/office/word/2010/wordml" xmlns:w15="http://schemas.microsoft.com/office/word/2012/wordml" xmlns:w16cid="http://schemas.microsoft.com/office/word/2016/wordml/cid" xmlns:w16se="http://schemas.microsoft.com/office/word/2015/wordml/symex" xmlns:wpg="http://schemas.microsoft.com/office/word/2010/wordprocessingGroup" xmlns:wpi="http://schemas.microsoft.com/office/word/2010/wordprocessingInk" xmlns:wne="http://schemas.microsoft.com/office/word/2006/wordml" xmlns:wps="http://schemas.microsoft.com/office/word/2010/wordprocessingShape" mc:Ignorable="w14 w15 w16se w16cid wp14">
+<w:ftr xmlns:wpc="http://schemas.microsoft.com/office/word/2010/wordprocessingCanvas" xmlns:cx="http://schemas.microsoft.com/office/drawing/2014/chartex" xmlns:cx1="http://schemas.microsoft.com/office/drawing/2015/9/8/chartex" xmlns:cx2="http://schemas.microsoft.com/office/drawing/2015/10/21/chartex" xmlns:cx3="http://schemas.microsoft.com/office/drawing/2016/5/9/chartex" xmlns:cx4="http://schemas.microsoft.com/office/drawing/2016/5/10/chartex" xmlns:cx5="http://schemas.microsoft.com/office/drawing/2016/5/11/chartex" xmlns:cx6="http://schemas.microsoft.com/office/drawing/2016/5/12/chartex" xmlns:cx7="http://schemas.microsoft.com/office/drawing/2016/5/13/chartex" xmlns:cx8="http://schemas.microsoft.com/office/drawing/2016/5/14/chartex" xmlns:mc="http://schemas.openxmlformats.org/markup-compatibility/2006" xmlns:aink="http://schemas.microsoft.com/office/drawing/2016/ink" xmlns:am3d="http://schemas.microsoft.com/office/drawing/2017/model3d" xmlns:o="urn:schemas-microsoft-com:office:office" xmlns:r="http://schemas.openxmlformats.org/officeDocument/2006/relationships" xmlns:m="http://schemas.openxmlformats.org/officeDocument/2006/math" xmlns:v="urn:schemas-microsoft-com:vml" xmlns:wp14="http://schemas.microsoft.com/office/word/2010/wordprocessingDrawing" xmlns:wp="http://schemas.openxmlformats.org/drawingml/2006/wordprocessingDrawing" xmlns:w10="urn:schemas-microsoft-com:office:word" xmlns:w="http://schemas.openxmlformats.org/wordprocessingml/2006/main" xmlns:w14="http://schemas.microsoft.com/office/word/2010/wordml" xmlns:w15="http://schemas.microsoft.com/office/word/2012/wordml" xmlns:w16cex="http://schemas.microsoft.com/office/word/2018/wordml/cex" xmlns:w16cid="http://schemas.microsoft.com/office/word/2016/wordml/cid" xmlns:w16="http://schemas.microsoft.com/office/word/2018/wordml" xmlns:w16se="http://schemas.microsoft.com/office/word/2015/wordml/symex" xmlns:wpg="http://schemas.microsoft.com/office/word/2010/wordprocessingGroup" xmlns:wpi="http://schemas.microsoft.com/office/word/2010/wordprocessingInk" xmlns:wne="http://schemas.microsoft.com/office/word/2006/wordml" xmlns:wps="http://schemas.microsoft.com/office/word/2010/wordprocessingShape" mc:Ignorable="w14 w15 w16se w16cid w16 w16cex wp14">
   <w:p>
     <w:pPr>
       <w:pStyle w:val="Footer"/>
@@ -1038,7 +1094,7 @@
 </file>
 
 <file path=word/footer3.xml><?xml version="1.0" encoding="utf-8"?>
-<w:ftr xmlns:wpc="http://schemas.microsoft.com/office/word/2010/wordprocessingCanvas" xmlns:cx="http://schemas.microsoft.com/office/drawing/2014/chartex" xmlns:cx1="http://schemas.microsoft.com/office/drawing/2015/9/8/chartex" xmlns:cx2="http://schemas.microsoft.com/office/drawing/2015/10/21/chartex" xmlns:cx3="http://schemas.microsoft.com/office/drawing/2016/5/9/chartex" xmlns:cx4="http://schemas.microsoft.com/office/drawing/2016/5/10/chartex" xmlns:cx5="http://schemas.microsoft.com/office/drawing/2016/5/11/chartex" xmlns:cx6="http://schemas.microsoft.com/office/drawing/2016/5/12/chartex" xmlns:cx7="http://schemas.microsoft.com/office/drawing/2016/5/13/chartex" xmlns:cx8="http://schemas.microsoft.com/office/drawing/2016/5/14/chartex" xmlns:mc="http://schemas.openxmlformats.org/markup-compatibility/2006" xmlns:aink="http://schemas.microsoft.com/office/drawing/2016/ink" xmlns:am3d="http://schemas.microsoft.com/office/drawing/2017/model3d" xmlns:o="urn:schemas-microsoft-com:office:office" xmlns:r="http://schemas.openxmlformats.org/officeDocument/2006/relationships" xmlns:m="http://schemas.openxmlformats.org/officeDocument/2006/math" xmlns:v="urn:schemas-microsoft-com:vml" xmlns:wp14="http://schemas.microsoft.com/office/word/2010/wordprocessingDrawing" xmlns:wp="http://schemas.openxmlformats.org/drawingml/2006/wordprocessingDrawing" xmlns:w10="urn:schemas-microsoft-com:office:word" xmlns:w="http://schemas.openxmlformats.org/wordprocessingml/2006/main" xmlns:w14="http://schemas.microsoft.com/office/word/2010/wordml" xmlns:w15="http://schemas.microsoft.com/office/word/2012/wordml" xmlns:w16cid="http://schemas.microsoft.com/office/word/2016/wordml/cid" xmlns:w16se="http://schemas.microsoft.com/office/word/2015/wordml/symex" xmlns:wpg="http://schemas.microsoft.com/office/word/2010/wordprocessingGroup" xmlns:wpi="http://schemas.microsoft.com/office/word/2010/wordprocessingInk" xmlns:wne="http://schemas.microsoft.com/office/word/2006/wordml" xmlns:wps="http://schemas.microsoft.com/office/word/2010/wordprocessingShape" mc:Ignorable="w14 w15 w16se w16cid wp14">
+<w:ftr xmlns:wpc="http://schemas.microsoft.com/office/word/2010/wordprocessingCanvas" xmlns:cx="http://schemas.microsoft.com/office/drawing/2014/chartex" xmlns:cx1="http://schemas.microsoft.com/office/drawing/2015/9/8/chartex" xmlns:cx2="http://schemas.microsoft.com/office/drawing/2015/10/21/chartex" xmlns:cx3="http://schemas.microsoft.com/office/drawing/2016/5/9/chartex" xmlns:cx4="http://schemas.microsoft.com/office/drawing/2016/5/10/chartex" xmlns:cx5="http://schemas.microsoft.com/office/drawing/2016/5/11/chartex" xmlns:cx6="http://schemas.microsoft.com/office/drawing/2016/5/12/chartex" xmlns:cx7="http://schemas.microsoft.com/office/drawing/2016/5/13/chartex" xmlns:cx8="http://schemas.microsoft.com/office/drawing/2016/5/14/chartex" xmlns:mc="http://schemas.openxmlformats.org/markup-compatibility/2006" xmlns:aink="http://schemas.microsoft.com/office/drawing/2016/ink" xmlns:am3d="http://schemas.microsoft.com/office/drawing/2017/model3d" xmlns:o="urn:schemas-microsoft-com:office:office" xmlns:r="http://schemas.openxmlformats.org/officeDocument/2006/relationships" xmlns:m="http://schemas.openxmlformats.org/officeDocument/2006/math" xmlns:v="urn:schemas-microsoft-com:vml" xmlns:wp14="http://schemas.microsoft.com/office/word/2010/wordprocessingDrawing" xmlns:wp="http://schemas.openxmlformats.org/drawingml/2006/wordprocessingDrawing" xmlns:w10="urn:schemas-microsoft-com:office:word" xmlns:w="http://schemas.openxmlformats.org/wordprocessingml/2006/main" xmlns:w14="http://schemas.microsoft.com/office/word/2010/wordml" xmlns:w15="http://schemas.microsoft.com/office/word/2012/wordml" xmlns:w16cex="http://schemas.microsoft.com/office/word/2018/wordml/cex" xmlns:w16cid="http://schemas.microsoft.com/office/word/2016/wordml/cid" xmlns:w16="http://schemas.microsoft.com/office/word/2018/wordml" xmlns:w16se="http://schemas.microsoft.com/office/word/2015/wordml/symex" xmlns:wpg="http://schemas.microsoft.com/office/word/2010/wordprocessingGroup" xmlns:wpi="http://schemas.microsoft.com/office/word/2010/wordprocessingInk" xmlns:wne="http://schemas.microsoft.com/office/word/2006/wordml" xmlns:wps="http://schemas.microsoft.com/office/word/2010/wordprocessingShape" mc:Ignorable="w14 w15 w16se w16cid w16 w16cex wp14">
   <w:p>
     <w:pPr>
       <w:pStyle w:val="Footer"/>
@@ -1048,7 +1104,7 @@
 </file>
 
 <file path=word/footnotes.xml><?xml version="1.0" encoding="utf-8"?>
-<w:footnotes xmlns:wpc="http://schemas.microsoft.com/office/word/2010/wordprocessingCanvas" xmlns:cx="http://schemas.microsoft.com/office/drawing/2014/chartex" xmlns:cx1="http://schemas.microsoft.com/office/drawing/2015/9/8/chartex" xmlns:cx2="http://schemas.microsoft.com/office/drawing/2015/10/21/chartex" xmlns:cx3="http://schemas.microsoft.com/office/drawing/2016/5/9/chartex" xmlns:cx4="http://schemas.microsoft.com/office/drawing/2016/5/10/chartex" xmlns:cx5="http://schemas.microsoft.com/office/drawing/2016/5/11/chartex" xmlns:cx6="http://schemas.microsoft.com/office/drawing/2016/5/12/chartex" xmlns:cx7="http://schemas.microsoft.com/office/drawing/2016/5/13/chartex" xmlns:cx8="http://schemas.microsoft.com/office/drawing/2016/5/14/chartex" xmlns:mc="http://schemas.openxmlformats.org/markup-compatibility/2006" xmlns:aink="http://schemas.microsoft.com/office/drawing/2016/ink" xmlns:am3d="http://schemas.microsoft.com/office/drawing/2017/model3d" xmlns:o="urn:schemas-microsoft-com:office:office" xmlns:r="http://schemas.openxmlformats.org/officeDocument/2006/relationships" xmlns:m="http://schemas.openxmlformats.org/officeDocument/2006/math" xmlns:v="urn:schemas-microsoft-com:vml" xmlns:wp14="http://schemas.microsoft.com/office/word/2010/wordprocessingDrawing" xmlns:wp="http://schemas.openxmlformats.org/drawingml/2006/wordprocessingDrawing" xmlns:w10="urn:schemas-microsoft-com:office:word" xmlns:w="http://schemas.openxmlformats.org/wordprocessingml/2006/main" xmlns:w14="http://schemas.microsoft.com/office/word/2010/wordml" xmlns:w15="http://schemas.microsoft.com/office/word/2012/wordml" xmlns:w16cid="http://schemas.microsoft.com/office/word/2016/wordml/cid" xmlns:w16se="http://schemas.microsoft.com/office/word/2015/wordml/symex" xmlns:wpg="http://schemas.microsoft.com/office/word/2010/wordprocessingGroup" xmlns:wpi="http://schemas.microsoft.com/office/word/2010/wordprocessingInk" xmlns:wne="http://schemas.microsoft.com/office/word/2006/wordml" xmlns:wps="http://schemas.microsoft.com/office/word/2010/wordprocessingShape" mc:Ignorable="w14 w15 w16se w16cid wp14">
+<w:footnotes xmlns:wpc="http://schemas.microsoft.com/office/word/2010/wordprocessingCanvas" xmlns:cx="http://schemas.microsoft.com/office/drawing/2014/chartex" xmlns:cx1="http://schemas.microsoft.com/office/drawing/2015/9/8/chartex" xmlns:cx2="http://schemas.microsoft.com/office/drawing/2015/10/21/chartex" xmlns:cx3="http://schemas.microsoft.com/office/drawing/2016/5/9/chartex" xmlns:cx4="http://schemas.microsoft.com/office/drawing/2016/5/10/chartex" xmlns:cx5="http://schemas.microsoft.com/office/drawing/2016/5/11/chartex" xmlns:cx6="http://schemas.microsoft.com/office/drawing/2016/5/12/chartex" xmlns:cx7="http://schemas.microsoft.com/office/drawing/2016/5/13/chartex" xmlns:cx8="http://schemas.microsoft.com/office/drawing/2016/5/14/chartex" xmlns:mc="http://schemas.openxmlformats.org/markup-compatibility/2006" xmlns:aink="http://schemas.microsoft.com/office/drawing/2016/ink" xmlns:am3d="http://schemas.microsoft.com/office/drawing/2017/model3d" xmlns:o="urn:schemas-microsoft-com:office:office" xmlns:r="http://schemas.openxmlformats.org/officeDocument/2006/relationships" xmlns:m="http://schemas.openxmlformats.org/officeDocument/2006/math" xmlns:v="urn:schemas-microsoft-com:vml" xmlns:wp14="http://schemas.microsoft.com/office/word/2010/wordprocessingDrawing" xmlns:wp="http://schemas.openxmlformats.org/drawingml/2006/wordprocessingDrawing" xmlns:w10="urn:schemas-microsoft-com:office:word" xmlns:w="http://schemas.openxmlformats.org/wordprocessingml/2006/main" xmlns:w14="http://schemas.microsoft.com/office/word/2010/wordml" xmlns:w15="http://schemas.microsoft.com/office/word/2012/wordml" xmlns:w16cex="http://schemas.microsoft.com/office/word/2018/wordml/cex" xmlns:w16cid="http://schemas.microsoft.com/office/word/2016/wordml/cid" xmlns:w16="http://schemas.microsoft.com/office/word/2018/wordml" xmlns:w16se="http://schemas.microsoft.com/office/word/2015/wordml/symex" xmlns:wpg="http://schemas.microsoft.com/office/word/2010/wordprocessingGroup" xmlns:wpi="http://schemas.microsoft.com/office/word/2010/wordprocessingInk" xmlns:wne="http://schemas.microsoft.com/office/word/2006/wordml" xmlns:wps="http://schemas.microsoft.com/office/word/2010/wordprocessingShape" mc:Ignorable="w14 w15 w16se w16cid w16 w16cex wp14">
   <w:footnote w:type="separator" w:id="-1">
     <w:p>
       <w:pPr>
@@ -1073,7 +1129,7 @@
 </file>
 
 <file path=word/header1.xml><?xml version="1.0" encoding="utf-8"?>
-<w:hdr xmlns:wpc="http://schemas.microsoft.com/office/word/2010/wordprocessingCanvas" xmlns:cx="http://schemas.microsoft.com/office/drawing/2014/chartex" xmlns:cx1="http://schemas.microsoft.com/office/drawing/2015/9/8/chartex" xmlns:cx2="http://schemas.microsoft.com/office/drawing/2015/10/21/chartex" xmlns:cx3="http://schemas.microsoft.com/office/drawing/2016/5/9/chartex" xmlns:cx4="http://schemas.microsoft.com/office/drawing/2016/5/10/chartex" xmlns:cx5="http://schemas.microsoft.com/office/drawing/2016/5/11/chartex" xmlns:cx6="http://schemas.microsoft.com/office/drawing/2016/5/12/chartex" xmlns:cx7="http://schemas.microsoft.com/office/drawing/2016/5/13/chartex" xmlns:cx8="http://schemas.microsoft.com/office/drawing/2016/5/14/chartex" xmlns:mc="http://schemas.openxmlformats.org/markup-compatibility/2006" xmlns:aink="http://schemas.microsoft.com/office/drawing/2016/ink" xmlns:am3d="http://schemas.microsoft.com/office/drawing/2017/model3d" xmlns:o="urn:schemas-microsoft-com:office:office" xmlns:r="http://schemas.openxmlformats.org/officeDocument/2006/relationships" xmlns:m="http://schemas.openxmlformats.org/officeDocument/2006/math" xmlns:v="urn:schemas-microsoft-com:vml" xmlns:wp14="http://schemas.microsoft.com/office/word/2010/wordprocessingDrawing" xmlns:wp="http://schemas.openxmlformats.org/drawingml/2006/wordprocessingDrawing" xmlns:w10="urn:schemas-microsoft-com:office:word" xmlns:w="http://schemas.openxmlformats.org/wordprocessingml/2006/main" xmlns:w14="http://schemas.microsoft.com/office/word/2010/wordml" xmlns:w15="http://schemas.microsoft.com/office/word/2012/wordml" xmlns:w16cid="http://schemas.microsoft.com/office/word/2016/wordml/cid" xmlns:w16se="http://schemas.microsoft.com/office/word/2015/wordml/symex" xmlns:wpg="http://schemas.microsoft.com/office/word/2010/wordprocessingGroup" xmlns:wpi="http://schemas.microsoft.com/office/word/2010/wordprocessingInk" xmlns:wne="http://schemas.microsoft.com/office/word/2006/wordml" xmlns:wps="http://schemas.microsoft.com/office/word/2010/wordprocessingShape" mc:Ignorable="w14 w15 w16se w16cid wp14">
+<w:hdr xmlns:wpc="http://schemas.microsoft.com/office/word/2010/wordprocessingCanvas" xmlns:cx="http://schemas.microsoft.com/office/drawing/2014/chartex" xmlns:cx1="http://schemas.microsoft.com/office/drawing/2015/9/8/chartex" xmlns:cx2="http://schemas.microsoft.com/office/drawing/2015/10/21/chartex" xmlns:cx3="http://schemas.microsoft.com/office/drawing/2016/5/9/chartex" xmlns:cx4="http://schemas.microsoft.com/office/drawing/2016/5/10/chartex" xmlns:cx5="http://schemas.microsoft.com/office/drawing/2016/5/11/chartex" xmlns:cx6="http://schemas.microsoft.com/office/drawing/2016/5/12/chartex" xmlns:cx7="http://schemas.microsoft.com/office/drawing/2016/5/13/chartex" xmlns:cx8="http://schemas.microsoft.com/office/drawing/2016/5/14/chartex" xmlns:mc="http://schemas.openxmlformats.org/markup-compatibility/2006" xmlns:aink="http://schemas.microsoft.com/office/drawing/2016/ink" xmlns:am3d="http://schemas.microsoft.com/office/drawing/2017/model3d" xmlns:o="urn:schemas-microsoft-com:office:office" xmlns:r="http://schemas.openxmlformats.org/officeDocument/2006/relationships" xmlns:m="http://schemas.openxmlformats.org/officeDocument/2006/math" xmlns:v="urn:schemas-microsoft-com:vml" xmlns:wp14="http://schemas.microsoft.com/office/word/2010/wordprocessingDrawing" xmlns:wp="http://schemas.openxmlformats.org/drawingml/2006/wordprocessingDrawing" xmlns:w10="urn:schemas-microsoft-com:office:word" xmlns:w="http://schemas.openxmlformats.org/wordprocessingml/2006/main" xmlns:w14="http://schemas.microsoft.com/office/word/2010/wordml" xmlns:w15="http://schemas.microsoft.com/office/word/2012/wordml" xmlns:w16cex="http://schemas.microsoft.com/office/word/2018/wordml/cex" xmlns:w16cid="http://schemas.microsoft.com/office/word/2016/wordml/cid" xmlns:w16="http://schemas.microsoft.com/office/word/2018/wordml" xmlns:w16se="http://schemas.microsoft.com/office/word/2015/wordml/symex" xmlns:wpg="http://schemas.microsoft.com/office/word/2010/wordprocessingGroup" xmlns:wpi="http://schemas.microsoft.com/office/word/2010/wordprocessingInk" xmlns:wne="http://schemas.microsoft.com/office/word/2006/wordml" xmlns:wps="http://schemas.microsoft.com/office/word/2010/wordprocessingShape" mc:Ignorable="w14 w15 w16se w16cid w16 w16cex wp14">
   <w:p>
     <w:pPr>
       <w:pStyle w:val="Header"/>
@@ -1083,7 +1139,7 @@
 </file>
 
 <file path=word/header2.xml><?xml version="1.0" encoding="utf-8"?>
-<w:hdr xmlns:wpc="http://schemas.microsoft.com/office/word/2010/wordprocessingCanvas" xmlns:cx="http://schemas.microsoft.com/office/drawing/2014/chartex" xmlns:cx1="http://schemas.microsoft.com/office/drawing/2015/9/8/chartex" xmlns:cx2="http://schemas.microsoft.com/office/drawing/2015/10/21/chartex" xmlns:cx3="http://schemas.microsoft.com/office/drawing/2016/5/9/chartex" xmlns:cx4="http://schemas.microsoft.com/office/drawing/2016/5/10/chartex" xmlns:cx5="http://schemas.microsoft.com/office/drawing/2016/5/11/chartex" xmlns:cx6="http://schemas.microsoft.com/office/drawing/2016/5/12/chartex" xmlns:cx7="http://schemas.microsoft.com/office/drawing/2016/5/13/chartex" xmlns:cx8="http://schemas.microsoft.com/office/drawing/2016/5/14/chartex" xmlns:mc="http://schemas.openxmlformats.org/markup-compatibility/2006" xmlns:aink="http://schemas.microsoft.com/office/drawing/2016/ink" xmlns:am3d="http://schemas.microsoft.com/office/drawing/2017/model3d" xmlns:o="urn:schemas-microsoft-com:office:office" xmlns:r="http://schemas.openxmlformats.org/officeDocument/2006/relationships" xmlns:m="http://schemas.openxmlformats.org/officeDocument/2006/math" xmlns:v="urn:schemas-microsoft-com:vml" xmlns:wp14="http://schemas.microsoft.com/office/word/2010/wordprocessingDrawing" xmlns:wp="http://schemas.openxmlformats.org/drawingml/2006/wordprocessingDrawing" xmlns:w10="urn:schemas-microsoft-com:office:word" xmlns:w="http://schemas.openxmlformats.org/wordprocessingml/2006/main" xmlns:w14="http://schemas.microsoft.com/office/word/2010/wordml" xmlns:w15="http://schemas.microsoft.com/office/word/2012/wordml" xmlns:w16cid="http://schemas.microsoft.com/office/word/2016/wordml/cid" xmlns:w16se="http://schemas.microsoft.com/office/word/2015/wordml/symex" xmlns:wpg="http://schemas.microsoft.com/office/word/2010/wordprocessingGroup" xmlns:wpi="http://schemas.microsoft.com/office/word/2010/wordprocessingInk" xmlns:wne="http://schemas.microsoft.com/office/word/2006/wordml" xmlns:wps="http://schemas.microsoft.com/office/word/2010/wordprocessingShape" mc:Ignorable="w14 w15 w16se w16cid wp14">
+<w:hdr xmlns:wpc="http://schemas.microsoft.com/office/word/2010/wordprocessingCanvas" xmlns:cx="http://schemas.microsoft.com/office/drawing/2014/chartex" xmlns:cx1="http://schemas.microsoft.com/office/drawing/2015/9/8/chartex" xmlns:cx2="http://schemas.microsoft.com/office/drawing/2015/10/21/chartex" xmlns:cx3="http://schemas.microsoft.com/office/drawing/2016/5/9/chartex" xmlns:cx4="http://schemas.microsoft.com/office/drawing/2016/5/10/chartex" xmlns:cx5="http://schemas.microsoft.com/office/drawing/2016/5/11/chartex" xmlns:cx6="http://schemas.microsoft.com/office/drawing/2016/5/12/chartex" xmlns:cx7="http://schemas.microsoft.com/office/drawing/2016/5/13/chartex" xmlns:cx8="http://schemas.microsoft.com/office/drawing/2016/5/14/chartex" xmlns:mc="http://schemas.openxmlformats.org/markup-compatibility/2006" xmlns:aink="http://schemas.microsoft.com/office/drawing/2016/ink" xmlns:am3d="http://schemas.microsoft.com/office/drawing/2017/model3d" xmlns:o="urn:schemas-microsoft-com:office:office" xmlns:r="http://schemas.openxmlformats.org/officeDocument/2006/relationships" xmlns:m="http://schemas.openxmlformats.org/officeDocument/2006/math" xmlns:v="urn:schemas-microsoft-com:vml" xmlns:wp14="http://schemas.microsoft.com/office/word/2010/wordprocessingDrawing" xmlns:wp="http://schemas.openxmlformats.org/drawingml/2006/wordprocessingDrawing" xmlns:w10="urn:schemas-microsoft-com:office:word" xmlns:w="http://schemas.openxmlformats.org/wordprocessingml/2006/main" xmlns:w14="http://schemas.microsoft.com/office/word/2010/wordml" xmlns:w15="http://schemas.microsoft.com/office/word/2012/wordml" xmlns:w16cex="http://schemas.microsoft.com/office/word/2018/wordml/cex" xmlns:w16cid="http://schemas.microsoft.com/office/word/2016/wordml/cid" xmlns:w16="http://schemas.microsoft.com/office/word/2018/wordml" xmlns:w16se="http://schemas.microsoft.com/office/word/2015/wordml/symex" xmlns:wpg="http://schemas.microsoft.com/office/word/2010/wordprocessingGroup" xmlns:wpi="http://schemas.microsoft.com/office/word/2010/wordprocessingInk" xmlns:wne="http://schemas.microsoft.com/office/word/2006/wordml" xmlns:wps="http://schemas.microsoft.com/office/word/2010/wordprocessingShape" mc:Ignorable="w14 w15 w16se w16cid w16 w16cex wp14">
   <w:p>
     <w:pPr>
       <w:pStyle w:val="Header"/>
@@ -1093,7 +1149,7 @@
 </file>
 
 <file path=word/header3.xml><?xml version="1.0" encoding="utf-8"?>
-<w:hdr xmlns:wpc="http://schemas.microsoft.com/office/word/2010/wordprocessingCanvas" xmlns:cx="http://schemas.microsoft.com/office/drawing/2014/chartex" xmlns:cx1="http://schemas.microsoft.com/office/drawing/2015/9/8/chartex" xmlns:cx2="http://schemas.microsoft.com/office/drawing/2015/10/21/chartex" xmlns:cx3="http://schemas.microsoft.com/office/drawing/2016/5/9/chartex" xmlns:cx4="http://schemas.microsoft.com/office/drawing/2016/5/10/chartex" xmlns:cx5="http://schemas.microsoft.com/office/drawing/2016/5/11/chartex" xmlns:cx6="http://schemas.microsoft.com/office/drawing/2016/5/12/chartex" xmlns:cx7="http://schemas.microsoft.com/office/drawing/2016/5/13/chartex" xmlns:cx8="http://schemas.microsoft.com/office/drawing/2016/5/14/chartex" xmlns:mc="http://schemas.openxmlformats.org/markup-compatibility/2006" xmlns:aink="http://schemas.microsoft.com/office/drawing/2016/ink" xmlns:am3d="http://schemas.microsoft.com/office/drawing/2017/model3d" xmlns:o="urn:schemas-microsoft-com:office:office" xmlns:r="http://schemas.openxmlformats.org/officeDocument/2006/relationships" xmlns:m="http://schemas.openxmlformats.org/officeDocument/2006/math" xmlns:v="urn:schemas-microsoft-com:vml" xmlns:wp14="http://schemas.microsoft.com/office/word/2010/wordprocessingDrawing" xmlns:wp="http://schemas.openxmlformats.org/drawingml/2006/wordprocessingDrawing" xmlns:w10="urn:schemas-microsoft-com:office:word" xmlns:w="http://schemas.openxmlformats.org/wordprocessingml/2006/main" xmlns:w14="http://schemas.microsoft.com/office/word/2010/wordml" xmlns:w15="http://schemas.microsoft.com/office/word/2012/wordml" xmlns:w16cid="http://schemas.microsoft.com/office/word/2016/wordml/cid" xmlns:w16se="http://schemas.microsoft.com/office/word/2015/wordml/symex" xmlns:wpg="http://schemas.microsoft.com/office/word/2010/wordprocessingGroup" xmlns:wpi="http://schemas.microsoft.com/office/word/2010/wordprocessingInk" xmlns:wne="http://schemas.microsoft.com/office/word/2006/wordml" xmlns:wps="http://schemas.microsoft.com/office/word/2010/wordprocessingShape" mc:Ignorable="w14 w15 w16se w16cid wp14">
+<w:hdr xmlns:wpc="http://schemas.microsoft.com/office/word/2010/wordprocessingCanvas" xmlns:cx="http://schemas.microsoft.com/office/drawing/2014/chartex" xmlns:cx1="http://schemas.microsoft.com/office/drawing/2015/9/8/chartex" xmlns:cx2="http://schemas.microsoft.com/office/drawing/2015/10/21/chartex" xmlns:cx3="http://schemas.microsoft.com/office/drawing/2016/5/9/chartex" xmlns:cx4="http://schemas.microsoft.com/office/drawing/2016/5/10/chartex" xmlns:cx5="http://schemas.microsoft.com/office/drawing/2016/5/11/chartex" xmlns:cx6="http://schemas.microsoft.com/office/drawing/2016/5/12/chartex" xmlns:cx7="http://schemas.microsoft.com/office/drawing/2016/5/13/chartex" xmlns:cx8="http://schemas.microsoft.com/office/drawing/2016/5/14/chartex" xmlns:mc="http://schemas.openxmlformats.org/markup-compatibility/2006" xmlns:aink="http://schemas.microsoft.com/office/drawing/2016/ink" xmlns:am3d="http://schemas.microsoft.com/office/drawing/2017/model3d" xmlns:o="urn:schemas-microsoft-com:office:office" xmlns:r="http://schemas.openxmlformats.org/officeDocument/2006/relationships" xmlns:m="http://schemas.openxmlformats.org/officeDocument/2006/math" xmlns:v="urn:schemas-microsoft-com:vml" xmlns:wp14="http://schemas.microsoft.com/office/word/2010/wordprocessingDrawing" xmlns:wp="http://schemas.openxmlformats.org/drawingml/2006/wordprocessingDrawing" xmlns:w10="urn:schemas-microsoft-com:office:word" xmlns:w="http://schemas.openxmlformats.org/wordprocessingml/2006/main" xmlns:w14="http://schemas.microsoft.com/office/word/2010/wordml" xmlns:w15="http://schemas.microsoft.com/office/word/2012/wordml" xmlns:w16cex="http://schemas.microsoft.com/office/word/2018/wordml/cex" xmlns:w16cid="http://schemas.microsoft.com/office/word/2016/wordml/cid" xmlns:w16="http://schemas.microsoft.com/office/word/2018/wordml" xmlns:w16se="http://schemas.microsoft.com/office/word/2015/wordml/symex" xmlns:wpg="http://schemas.microsoft.com/office/word/2010/wordprocessingGroup" xmlns:wpi="http://schemas.microsoft.com/office/word/2010/wordprocessingInk" xmlns:wne="http://schemas.microsoft.com/office/word/2006/wordml" xmlns:wps="http://schemas.microsoft.com/office/word/2010/wordprocessingShape" mc:Ignorable="w14 w15 w16se w16cid w16 w16cex wp14">
   <w:p>
     <w:pPr>
       <w:pStyle w:val="Header"/>
@@ -1103,7 +1159,7 @@
 </file>
 
 <file path=word/numbering.xml><?xml version="1.0" encoding="utf-8"?>
-<w:numbering xmlns:wpc="http://schemas.microsoft.com/office/word/2010/wordprocessingCanvas" xmlns:cx="http://schemas.microsoft.com/office/drawing/2014/chartex" xmlns:cx1="http://schemas.microsoft.com/office/drawing/2015/9/8/chartex" xmlns:cx2="http://schemas.microsoft.com/office/drawing/2015/10/21/chartex" xmlns:cx3="http://schemas.microsoft.com/office/drawing/2016/5/9/chartex" xmlns:cx4="http://schemas.microsoft.com/office/drawing/2016/5/10/chartex" xmlns:cx5="http://schemas.microsoft.com/office/drawing/2016/5/11/chartex" xmlns:cx6="http://schemas.microsoft.com/office/drawing/2016/5/12/chartex" xmlns:cx7="http://schemas.microsoft.com/office/drawing/2016/5/13/chartex" xmlns:cx8="http://schemas.microsoft.com/office/drawing/2016/5/14/chartex" xmlns:mc="http://schemas.openxmlformats.org/markup-compatibility/2006" xmlns:aink="http://schemas.microsoft.com/office/drawing/2016/ink" xmlns:am3d="http://schemas.microsoft.com/office/drawing/2017/model3d" xmlns:o="urn:schemas-microsoft-com:office:office" xmlns:r="http://schemas.openxmlformats.org/officeDocument/2006/relationships" xmlns:m="http://schemas.openxmlformats.org/officeDocument/2006/math" xmlns:v="urn:schemas-microsoft-com:vml" xmlns:wp14="http://schemas.microsoft.com/office/word/2010/wordprocessingDrawing" xmlns:wp="http://schemas.openxmlformats.org/drawingml/2006/wordprocessingDrawing" xmlns:w10="urn:schemas-microsoft-com:office:word" xmlns:w="http://schemas.openxmlformats.org/wordprocessingml/2006/main" xmlns:w14="http://schemas.microsoft.com/office/word/2010/wordml" xmlns:w15="http://schemas.microsoft.com/office/word/2012/wordml" xmlns:w16cid="http://schemas.microsoft.com/office/word/2016/wordml/cid" xmlns:w16se="http://schemas.microsoft.com/office/word/2015/wordml/symex" xmlns:wpg="http://schemas.microsoft.com/office/word/2010/wordprocessingGroup" xmlns:wpi="http://schemas.microsoft.com/office/word/2010/wordprocessingInk" xmlns:wne="http://schemas.microsoft.com/office/word/2006/wordml" xmlns:wps="http://schemas.microsoft.com/office/word/2010/wordprocessingShape" mc:Ignorable="w14 w15 w16se w16cid wp14">
+<w:numbering xmlns:wpc="http://schemas.microsoft.com/office/word/2010/wordprocessingCanvas" xmlns:cx="http://schemas.microsoft.com/office/drawing/2014/chartex" xmlns:cx1="http://schemas.microsoft.com/office/drawing/2015/9/8/chartex" xmlns:cx2="http://schemas.microsoft.com/office/drawing/2015/10/21/chartex" xmlns:cx3="http://schemas.microsoft.com/office/drawing/2016/5/9/chartex" xmlns:cx4="http://schemas.microsoft.com/office/drawing/2016/5/10/chartex" xmlns:cx5="http://schemas.microsoft.com/office/drawing/2016/5/11/chartex" xmlns:cx6="http://schemas.microsoft.com/office/drawing/2016/5/12/chartex" xmlns:cx7="http://schemas.microsoft.com/office/drawing/2016/5/13/chartex" xmlns:cx8="http://schemas.microsoft.com/office/drawing/2016/5/14/chartex" xmlns:mc="http://schemas.openxmlformats.org/markup-compatibility/2006" xmlns:aink="http://schemas.microsoft.com/office/drawing/2016/ink" xmlns:am3d="http://schemas.microsoft.com/office/drawing/2017/model3d" xmlns:o="urn:schemas-microsoft-com:office:office" xmlns:r="http://schemas.openxmlformats.org/officeDocument/2006/relationships" xmlns:m="http://schemas.openxmlformats.org/officeDocument/2006/math" xmlns:v="urn:schemas-microsoft-com:vml" xmlns:wp14="http://schemas.microsoft.com/office/word/2010/wordprocessingDrawing" xmlns:wp="http://schemas.openxmlformats.org/drawingml/2006/wordprocessingDrawing" xmlns:w10="urn:schemas-microsoft-com:office:word" xmlns:w="http://schemas.openxmlformats.org/wordprocessingml/2006/main" xmlns:w14="http://schemas.microsoft.com/office/word/2010/wordml" xmlns:w15="http://schemas.microsoft.com/office/word/2012/wordml" xmlns:w16cex="http://schemas.microsoft.com/office/word/2018/wordml/cex" xmlns:w16cid="http://schemas.microsoft.com/office/word/2016/wordml/cid" xmlns:w16="http://schemas.microsoft.com/office/word/2018/wordml" xmlns:w16se="http://schemas.microsoft.com/office/word/2015/wordml/symex" xmlns:wpg="http://schemas.microsoft.com/office/word/2010/wordprocessingGroup" xmlns:wpi="http://schemas.microsoft.com/office/word/2010/wordprocessingInk" xmlns:wne="http://schemas.microsoft.com/office/word/2006/wordml" xmlns:wps="http://schemas.microsoft.com/office/word/2010/wordprocessingShape" mc:Ignorable="w14 w15 w16se w16cid w16 w16cex wp14">
   <w:abstractNum w:abstractNumId="0" w15:restartNumberingAfterBreak="0">
     <w:nsid w:val="7C812D91"/>
     <w:multiLevelType w:val="hybridMultilevel"/>
@@ -1224,7 +1280,7 @@
 </file>
 
 <file path=word/styles.xml><?xml version="1.0" encoding="utf-8"?>
-<w:styles xmlns:mc="http://schemas.openxmlformats.org/markup-compatibility/2006" xmlns:r="http://schemas.openxmlformats.org/officeDocument/2006/relationships" xmlns:w="http://schemas.openxmlformats.org/wordprocessingml/2006/main" xmlns:w14="http://schemas.microsoft.com/office/word/2010/wordml" xmlns:w15="http://schemas.microsoft.com/office/word/2012/wordml" xmlns:w16cid="http://schemas.microsoft.com/office/word/2016/wordml/cid" xmlns:w16se="http://schemas.microsoft.com/office/word/2015/wordml/symex" mc:Ignorable="w14 w15 w16se w16cid">
+<w:styles xmlns:mc="http://schemas.openxmlformats.org/markup-compatibility/2006" xmlns:r="http://schemas.openxmlformats.org/officeDocument/2006/relationships" xmlns:w="http://schemas.openxmlformats.org/wordprocessingml/2006/main" xmlns:w14="http://schemas.microsoft.com/office/word/2010/wordml" xmlns:w15="http://schemas.microsoft.com/office/word/2012/wordml" xmlns:w16cex="http://schemas.microsoft.com/office/word/2018/wordml/cex" xmlns:w16cid="http://schemas.microsoft.com/office/word/2016/wordml/cid" xmlns:w16="http://schemas.microsoft.com/office/word/2018/wordml" xmlns:w16se="http://schemas.microsoft.com/office/word/2015/wordml/symex" mc:Ignorable="w14 w15 w16se w16cid w16 w16cex">
   <w:docDefaults>
     <w:rPrDefault>
       <w:rPr>
@@ -1240,7 +1296,7 @@
       </w:pPr>
     </w:pPrDefault>
   </w:docDefaults>
-  <w:latentStyles w:defLockedState="0" w:defUIPriority="99" w:defSemiHidden="0" w:defUnhideWhenUsed="0" w:defQFormat="0" w:count="375">
+  <w:latentStyles w:defLockedState="0" w:defUIPriority="99" w:defSemiHidden="0" w:defUnhideWhenUsed="0" w:defQFormat="0" w:count="376">
     <w:lsdException w:name="Normal" w:uiPriority="0" w:qFormat="1"/>
     <w:lsdException w:name="heading 1" w:uiPriority="9" w:qFormat="1"/>
     <w:lsdException w:name="heading 2" w:semiHidden="1" w:uiPriority="9" w:unhideWhenUsed="1" w:qFormat="1"/>
@@ -1346,6 +1402,7 @@
     <w:lsdException w:name="HTML Sample" w:semiHidden="1" w:unhideWhenUsed="1"/>
     <w:lsdException w:name="HTML Typewriter" w:semiHidden="1" w:unhideWhenUsed="1"/>
     <w:lsdException w:name="HTML Variable" w:semiHidden="1" w:unhideWhenUsed="1"/>
+    <w:lsdException w:name="Normal Table" w:semiHidden="1" w:unhideWhenUsed="1"/>
     <w:lsdException w:name="annotation subject" w:semiHidden="1" w:unhideWhenUsed="1"/>
     <w:lsdException w:name="No List" w:semiHidden="1" w:unhideWhenUsed="1"/>
     <w:lsdException w:name="Outline List 1" w:semiHidden="1" w:unhideWhenUsed="1"/>
@@ -1389,8 +1446,10 @@
     <w:lsdException w:name="Table Elegant" w:semiHidden="1" w:unhideWhenUsed="1"/>
     <w:lsdException w:name="Table Professional" w:semiHidden="1" w:unhideWhenUsed="1"/>
     <w:lsdException w:name="Table Subtle 1" w:semiHidden="1" w:unhideWhenUsed="1"/>
+    <w:lsdException w:name="Table Subtle 2" w:semiHidden="1" w:unhideWhenUsed="1"/>
     <w:lsdException w:name="Table Web 1" w:semiHidden="1" w:unhideWhenUsed="1"/>
     <w:lsdException w:name="Table Web 2" w:semiHidden="1" w:unhideWhenUsed="1"/>
+    <w:lsdException w:name="Table Web 3" w:semiHidden="1" w:unhideWhenUsed="1"/>
     <w:lsdException w:name="Balloon Text" w:semiHidden="1" w:unhideWhenUsed="1"/>
     <w:lsdException w:name="Table Grid" w:uiPriority="39"/>
     <w:lsdException w:name="Table Theme" w:semiHidden="1" w:unhideWhenUsed="1"/>
@@ -1613,6 +1672,7 @@
     <w:lsdException w:name="Smart Hyperlink" w:semiHidden="1" w:unhideWhenUsed="1"/>
     <w:lsdException w:name="Hashtag" w:semiHidden="1" w:unhideWhenUsed="1"/>
     <w:lsdException w:name="Unresolved Mention" w:semiHidden="1" w:unhideWhenUsed="1"/>
+    <w:lsdException w:name="Smart Link" w:semiHidden="1" w:unhideWhenUsed="1"/>
   </w:latentStyles>
   <w:style w:type="paragraph" w:default="1" w:styleId="Normal">
     <w:name w:val="Normal"/>
